--- a/IOT/Ficha2.docx
+++ b/IOT/Ficha2.docx
@@ -339,8 +339,6 @@
         </w:rPr>
         <w:t xml:space="preserve"> melhor. </w:t>
       </w:r>
-      <w:bookmarkStart w:id="0" w:name="_GoBack"/>
-      <w:bookmarkEnd w:id="0"/>
     </w:p>
     <w:p>
       <w:pPr>
@@ -532,6 +530,30 @@
         <w:lastRenderedPageBreak/>
         <w:t>o código contido na função loop(). Esta função é executada continuamente, sem interrupções, permitindo que o programa leia as entradas e realize as ações de saída necessárias. Portanto, é nesta função que o código principal do programa é implementado.</w:t>
       </w:r>
+    </w:p>
+    <w:p>
+      <w:pPr>
+        <w:rPr>
+          <w:sz w:val="28"/>
+        </w:rPr>
+      </w:pPr>
+    </w:p>
+    <w:p>
+      <w:pPr>
+        <w:rPr>
+          <w:b/>
+          <w:sz w:val="36"/>
+        </w:rPr>
+      </w:pPr>
+      <w:r>
+        <w:rPr>
+          <w:b/>
+          <w:sz w:val="36"/>
+        </w:rPr>
+        <w:t xml:space="preserve">5) </w:t>
+      </w:r>
+      <w:bookmarkStart w:id="0" w:name="_GoBack"/>
+      <w:bookmarkEnd w:id="0"/>
     </w:p>
     <w:sectPr>
       <w:pgSz w:w="11906" w:h="16838"/>

--- a/IOT/Ficha2.docx
+++ b/IOT/Ficha2.docx
@@ -554,6 +554,236 @@
       </w:r>
       <w:bookmarkStart w:id="0" w:name="_GoBack"/>
       <w:bookmarkEnd w:id="0"/>
+    </w:p>
+    <w:p>
+      <w:pPr>
+        <w:pStyle w:val="selectable-text"/>
+        <w:rPr>
+          <w:rFonts w:asciiTheme="minorHAnsi" w:eastAsiaTheme="minorHAnsi" w:hAnsiTheme="minorHAnsi" w:cstheme="minorBidi"/>
+          <w:sz w:val="28"/>
+          <w:szCs w:val="22"/>
+          <w:lang w:eastAsia="en-US"/>
+        </w:rPr>
+      </w:pPr>
+      <w:r>
+        <w:rPr>
+          <w:rFonts w:asciiTheme="minorHAnsi" w:eastAsiaTheme="minorHAnsi" w:hAnsiTheme="minorHAnsi" w:cstheme="minorBidi"/>
+          <w:sz w:val="28"/>
+          <w:szCs w:val="22"/>
+          <w:lang w:eastAsia="en-US"/>
+        </w:rPr>
+        <w:t>"</w:t>
+      </w:r>
+      <w:proofErr w:type="spellStart"/>
+      <w:r>
+        <w:rPr>
+          <w:rFonts w:asciiTheme="minorHAnsi" w:eastAsiaTheme="minorHAnsi" w:hAnsiTheme="minorHAnsi" w:cstheme="minorBidi"/>
+          <w:sz w:val="28"/>
+          <w:szCs w:val="22"/>
+          <w:lang w:eastAsia="en-US"/>
+        </w:rPr>
+        <w:t>void</w:t>
+      </w:r>
+      <w:proofErr w:type="spellEnd"/>
+      <w:r>
+        <w:rPr>
+          <w:rFonts w:asciiTheme="minorHAnsi" w:eastAsiaTheme="minorHAnsi" w:hAnsiTheme="minorHAnsi" w:cstheme="minorBidi"/>
+          <w:sz w:val="28"/>
+          <w:szCs w:val="22"/>
+          <w:lang w:eastAsia="en-US"/>
+        </w:rPr>
+        <w:t xml:space="preserve"> </w:t>
+      </w:r>
+      <w:proofErr w:type="spellStart"/>
+      <w:proofErr w:type="gramStart"/>
+      <w:r>
+        <w:rPr>
+          <w:rFonts w:asciiTheme="minorHAnsi" w:eastAsiaTheme="minorHAnsi" w:hAnsiTheme="minorHAnsi" w:cstheme="minorBidi"/>
+          <w:sz w:val="28"/>
+          <w:szCs w:val="22"/>
+          <w:lang w:eastAsia="en-US"/>
+        </w:rPr>
+        <w:t>callback</w:t>
+      </w:r>
+      <w:proofErr w:type="spellEnd"/>
+      <w:r>
+        <w:rPr>
+          <w:rFonts w:asciiTheme="minorHAnsi" w:eastAsiaTheme="minorHAnsi" w:hAnsiTheme="minorHAnsi" w:cstheme="minorBidi"/>
+          <w:sz w:val="28"/>
+          <w:szCs w:val="22"/>
+          <w:lang w:eastAsia="en-US"/>
+        </w:rPr>
+        <w:t>(</w:t>
+      </w:r>
+      <w:proofErr w:type="gramEnd"/>
+      <w:r>
+        <w:rPr>
+          <w:rFonts w:asciiTheme="minorHAnsi" w:eastAsiaTheme="minorHAnsi" w:hAnsiTheme="minorHAnsi" w:cstheme="minorBidi"/>
+          <w:sz w:val="28"/>
+          <w:szCs w:val="22"/>
+          <w:lang w:eastAsia="en-US"/>
+        </w:rPr>
+        <w:t>)": Função que manipula mensagens recebidas do servidor MQTT.</w:t>
+      </w:r>
+    </w:p>
+    <w:p>
+      <w:pPr>
+        <w:pStyle w:val="selectable-text"/>
+        <w:rPr>
+          <w:rFonts w:asciiTheme="minorHAnsi" w:eastAsiaTheme="minorHAnsi" w:hAnsiTheme="minorHAnsi" w:cstheme="minorBidi"/>
+          <w:sz w:val="28"/>
+          <w:szCs w:val="22"/>
+          <w:lang w:eastAsia="en-US"/>
+        </w:rPr>
+      </w:pPr>
+      <w:r>
+        <w:rPr>
+          <w:rFonts w:asciiTheme="minorHAnsi" w:eastAsiaTheme="minorHAnsi" w:hAnsiTheme="minorHAnsi" w:cstheme="minorBidi"/>
+          <w:sz w:val="28"/>
+          <w:szCs w:val="22"/>
+          <w:lang w:eastAsia="en-US"/>
+        </w:rPr>
+        <w:t>"</w:t>
+      </w:r>
+      <w:proofErr w:type="spellStart"/>
+      <w:r>
+        <w:rPr>
+          <w:rFonts w:asciiTheme="minorHAnsi" w:eastAsiaTheme="minorHAnsi" w:hAnsiTheme="minorHAnsi" w:cstheme="minorBidi"/>
+          <w:sz w:val="28"/>
+          <w:szCs w:val="22"/>
+          <w:lang w:eastAsia="en-US"/>
+        </w:rPr>
+        <w:t>void</w:t>
+      </w:r>
+      <w:proofErr w:type="spellEnd"/>
+      <w:r>
+        <w:rPr>
+          <w:rFonts w:asciiTheme="minorHAnsi" w:eastAsiaTheme="minorHAnsi" w:hAnsiTheme="minorHAnsi" w:cstheme="minorBidi"/>
+          <w:sz w:val="28"/>
+          <w:szCs w:val="22"/>
+          <w:lang w:eastAsia="en-US"/>
+        </w:rPr>
+        <w:t xml:space="preserve"> </w:t>
+      </w:r>
+      <w:proofErr w:type="spellStart"/>
+      <w:proofErr w:type="gramStart"/>
+      <w:r>
+        <w:rPr>
+          <w:rFonts w:asciiTheme="minorHAnsi" w:eastAsiaTheme="minorHAnsi" w:hAnsiTheme="minorHAnsi" w:cstheme="minorBidi"/>
+          <w:sz w:val="28"/>
+          <w:szCs w:val="22"/>
+          <w:lang w:eastAsia="en-US"/>
+        </w:rPr>
+        <w:t>reconect</w:t>
+      </w:r>
+      <w:proofErr w:type="spellEnd"/>
+      <w:r>
+        <w:rPr>
+          <w:rFonts w:asciiTheme="minorHAnsi" w:eastAsiaTheme="minorHAnsi" w:hAnsiTheme="minorHAnsi" w:cstheme="minorBidi"/>
+          <w:sz w:val="28"/>
+          <w:szCs w:val="22"/>
+          <w:lang w:eastAsia="en-US"/>
+        </w:rPr>
+        <w:t>(</w:t>
+      </w:r>
+      <w:proofErr w:type="gramEnd"/>
+      <w:r>
+        <w:rPr>
+          <w:rFonts w:asciiTheme="minorHAnsi" w:eastAsiaTheme="minorHAnsi" w:hAnsiTheme="minorHAnsi" w:cstheme="minorBidi"/>
+          <w:sz w:val="28"/>
+          <w:szCs w:val="22"/>
+          <w:lang w:eastAsia="en-US"/>
+        </w:rPr>
+        <w:t>)": Função que tenta reconectar ao servidor MQTT em caso de perda de conexão.</w:t>
+      </w:r>
+    </w:p>
+    <w:p>
+      <w:pPr>
+        <w:pStyle w:val="selectable-text"/>
+        <w:rPr>
+          <w:rFonts w:asciiTheme="minorHAnsi" w:eastAsiaTheme="minorHAnsi" w:hAnsiTheme="minorHAnsi" w:cstheme="minorBidi"/>
+          <w:sz w:val="28"/>
+          <w:szCs w:val="22"/>
+          <w:lang w:eastAsia="en-US"/>
+        </w:rPr>
+      </w:pPr>
+      <w:r>
+        <w:rPr>
+          <w:rFonts w:asciiTheme="minorHAnsi" w:eastAsiaTheme="minorHAnsi" w:hAnsiTheme="minorHAnsi" w:cstheme="minorBidi"/>
+          <w:sz w:val="28"/>
+          <w:szCs w:val="22"/>
+          <w:lang w:eastAsia="en-US"/>
+        </w:rPr>
+        <w:t>"</w:t>
+      </w:r>
+      <w:proofErr w:type="spellStart"/>
+      <w:r>
+        <w:rPr>
+          <w:rFonts w:asciiTheme="minorHAnsi" w:eastAsiaTheme="minorHAnsi" w:hAnsiTheme="minorHAnsi" w:cstheme="minorBidi"/>
+          <w:sz w:val="28"/>
+          <w:szCs w:val="22"/>
+          <w:lang w:eastAsia="en-US"/>
+        </w:rPr>
+        <w:t>if</w:t>
+      </w:r>
+      <w:proofErr w:type="spellEnd"/>
+      <w:r>
+        <w:rPr>
+          <w:rFonts w:asciiTheme="minorHAnsi" w:eastAsiaTheme="minorHAnsi" w:hAnsiTheme="minorHAnsi" w:cstheme="minorBidi"/>
+          <w:sz w:val="28"/>
+          <w:szCs w:val="22"/>
+          <w:lang w:eastAsia="en-US"/>
+        </w:rPr>
+        <w:t xml:space="preserve"> (</w:t>
+      </w:r>
+      <w:proofErr w:type="spellStart"/>
+      <w:r>
+        <w:rPr>
+          <w:rFonts w:asciiTheme="minorHAnsi" w:eastAsiaTheme="minorHAnsi" w:hAnsiTheme="minorHAnsi" w:cstheme="minorBidi"/>
+          <w:sz w:val="28"/>
+          <w:szCs w:val="22"/>
+          <w:lang w:eastAsia="en-US"/>
+        </w:rPr>
+        <w:t>now</w:t>
+      </w:r>
+      <w:proofErr w:type="spellEnd"/>
+      <w:r>
+        <w:rPr>
+          <w:rFonts w:asciiTheme="minorHAnsi" w:eastAsiaTheme="minorHAnsi" w:hAnsiTheme="minorHAnsi" w:cstheme="minorBidi"/>
+          <w:sz w:val="28"/>
+          <w:szCs w:val="22"/>
+          <w:lang w:eastAsia="en-US"/>
+        </w:rPr>
+        <w:t xml:space="preserve"> - </w:t>
+      </w:r>
+      <w:proofErr w:type="spellStart"/>
+      <w:r>
+        <w:rPr>
+          <w:rFonts w:asciiTheme="minorHAnsi" w:eastAsiaTheme="minorHAnsi" w:hAnsiTheme="minorHAnsi" w:cstheme="minorBidi"/>
+          <w:sz w:val="28"/>
+          <w:szCs w:val="22"/>
+          <w:lang w:eastAsia="en-US"/>
+        </w:rPr>
+        <w:t>lastTime</w:t>
+      </w:r>
+      <w:proofErr w:type="spellEnd"/>
+      <w:r>
+        <w:rPr>
+          <w:rFonts w:asciiTheme="minorHAnsi" w:eastAsiaTheme="minorHAnsi" w:hAnsiTheme="minorHAnsi" w:cstheme="minorBidi"/>
+          <w:sz w:val="28"/>
+          <w:szCs w:val="22"/>
+          <w:lang w:eastAsia="en-US"/>
+        </w:rPr>
+        <w:t xml:space="preserve"> &gt; 2000)": Verifica se o tempo desde a última atualização é maior que 2 segundos.</w:t>
+      </w:r>
+    </w:p>
+    <w:p>
+      <w:pPr>
+        <w:rPr>
+          <w:b/>
+          <w:sz w:val="36"/>
+        </w:rPr>
+      </w:pPr>
     </w:p>
     <w:sectPr>
       <w:pgSz w:w="11906" w:h="16838"/>

--- a/IOT/Ficha2.docx
+++ b/IOT/Ficha2.docx
@@ -552,8 +552,6 @@
         </w:rPr>
         <w:t xml:space="preserve">5) </w:t>
       </w:r>
-      <w:bookmarkStart w:id="0" w:name="_GoBack"/>
-      <w:bookmarkEnd w:id="0"/>
     </w:p>
     <w:p>
       <w:pPr>
@@ -779,11 +777,645 @@
     </w:p>
     <w:p>
       <w:pPr>
+        <w:pStyle w:val="selectable-text"/>
+        <w:rPr>
+          <w:rFonts w:asciiTheme="minorHAnsi" w:eastAsiaTheme="minorHAnsi" w:hAnsiTheme="minorHAnsi" w:cstheme="minorBidi"/>
+          <w:szCs w:val="22"/>
+          <w:lang w:eastAsia="en-US"/>
+        </w:rPr>
+      </w:pPr>
+    </w:p>
+    <w:p>
+      <w:pPr>
+        <w:pStyle w:val="PargrafodaLista"/>
+        <w:numPr>
+          <w:ilvl w:val="0"/>
+          <w:numId w:val="2"/>
+        </w:numPr>
+        <w:tabs>
+          <w:tab w:val="left" w:pos="345"/>
+        </w:tabs>
+        <w:spacing w:line="276" w:lineRule="auto"/>
+        <w:ind w:right="813"/>
+        <w:rPr>
+          <w:sz w:val="26"/>
+        </w:rPr>
+      </w:pPr>
+      <w:r>
+        <w:rPr>
+          <w:sz w:val="26"/>
+        </w:rPr>
+        <w:t>Crie um novo dashboard no Node-Red contendo um botão do tipo "switch"que irá enviar comandos para ligar ou desligar o led do ESP. Para isto utilize o protocolo MQTT onde o Node-red irá publicar num tópico (ex: IPB/IoT/Aula02/Aluno/LED) a informação do switch. O ESP deve subscrever a este tópico e ligar/apagar o led do ESP.</w:t>
+      </w:r>
+    </w:p>
+    <w:p>
+      <w:pPr>
         <w:rPr>
           <w:b/>
           <w:sz w:val="36"/>
         </w:rPr>
       </w:pPr>
+      <w:r>
+        <w:rPr>
+          <w:rFonts w:ascii="Arial"/>
+          <w:noProof/>
+          <w:sz w:val="20"/>
+          <w:lang w:eastAsia="pt-BR"/>
+        </w:rPr>
+        <w:lastRenderedPageBreak/>
+        <w:drawing>
+          <wp:inline distT="0" distB="0" distL="0" distR="0" wp14:anchorId="6000F06F" wp14:editId="1F14ADF7">
+            <wp:extent cx="4657725" cy="5419725"/>
+            <wp:effectExtent l="0" t="0" r="0" b="0"/>
+            <wp:docPr id="3" name="image2.png"/>
+            <wp:cNvGraphicFramePr>
+              <a:graphicFrameLocks xmlns:a="http://schemas.openxmlformats.org/drawingml/2006/main" noChangeAspect="1"/>
+            </wp:cNvGraphicFramePr>
+            <a:graphic xmlns:a="http://schemas.openxmlformats.org/drawingml/2006/main">
+              <a:graphicData uri="http://schemas.openxmlformats.org/drawingml/2006/picture">
+                <pic:pic xmlns:pic="http://schemas.openxmlformats.org/drawingml/2006/picture">
+                  <pic:nvPicPr>
+                    <pic:cNvPr id="4" name="image2.png"/>
+                    <pic:cNvPicPr/>
+                  </pic:nvPicPr>
+                  <pic:blipFill>
+                    <a:blip r:embed="rId5" cstate="print"/>
+                    <a:stretch>
+                      <a:fillRect/>
+                    </a:stretch>
+                  </pic:blipFill>
+                  <pic:spPr>
+                    <a:xfrm>
+                      <a:off x="0" y="0"/>
+                      <a:ext cx="4657725" cy="5419725"/>
+                    </a:xfrm>
+                    <a:prstGeom prst="rect">
+                      <a:avLst/>
+                    </a:prstGeom>
+                  </pic:spPr>
+                </pic:pic>
+              </a:graphicData>
+            </a:graphic>
+          </wp:inline>
+        </w:drawing>
+      </w:r>
+    </w:p>
+    <w:p>
+      <w:pPr>
+        <w:rPr>
+          <w:b/>
+          <w:sz w:val="36"/>
+        </w:rPr>
+      </w:pPr>
+      <w:r>
+        <w:rPr>
+          <w:noProof/>
+          <w:lang w:eastAsia="pt-BR"/>
+        </w:rPr>
+        <w:drawing>
+          <wp:anchor distT="0" distB="0" distL="0" distR="0" simplePos="0" relativeHeight="251661312" behindDoc="0" locked="0" layoutInCell="1" allowOverlap="1" wp14:anchorId="45DAED5D" wp14:editId="7AD0D3B6">
+            <wp:simplePos x="0" y="0"/>
+            <wp:positionH relativeFrom="page">
+              <wp:posOffset>1080135</wp:posOffset>
+            </wp:positionH>
+            <wp:positionV relativeFrom="paragraph">
+              <wp:posOffset>396875</wp:posOffset>
+            </wp:positionV>
+            <wp:extent cx="5677154" cy="1216533"/>
+            <wp:effectExtent l="0" t="0" r="0" b="0"/>
+            <wp:wrapTopAndBottom/>
+            <wp:docPr id="5" name="image3.png"/>
+            <wp:cNvGraphicFramePr>
+              <a:graphicFrameLocks xmlns:a="http://schemas.openxmlformats.org/drawingml/2006/main" noChangeAspect="1"/>
+            </wp:cNvGraphicFramePr>
+            <a:graphic xmlns:a="http://schemas.openxmlformats.org/drawingml/2006/main">
+              <a:graphicData uri="http://schemas.openxmlformats.org/drawingml/2006/picture">
+                <pic:pic xmlns:pic="http://schemas.openxmlformats.org/drawingml/2006/picture">
+                  <pic:nvPicPr>
+                    <pic:cNvPr id="6" name="image3.png"/>
+                    <pic:cNvPicPr/>
+                  </pic:nvPicPr>
+                  <pic:blipFill>
+                    <a:blip r:embed="rId6" cstate="print"/>
+                    <a:stretch>
+                      <a:fillRect/>
+                    </a:stretch>
+                  </pic:blipFill>
+                  <pic:spPr>
+                    <a:xfrm>
+                      <a:off x="0" y="0"/>
+                      <a:ext cx="5677154" cy="1216533"/>
+                    </a:xfrm>
+                    <a:prstGeom prst="rect">
+                      <a:avLst/>
+                    </a:prstGeom>
+                  </pic:spPr>
+                </pic:pic>
+              </a:graphicData>
+            </a:graphic>
+          </wp:anchor>
+        </w:drawing>
+      </w:r>
+      <w:r>
+        <w:rPr>
+          <w:b/>
+          <w:sz w:val="36"/>
+        </w:rPr>
+        <w:t>.</w:t>
+      </w:r>
+    </w:p>
+    <w:p>
+      <w:pPr>
+        <w:rPr>
+          <w:sz w:val="36"/>
+        </w:rPr>
+      </w:pPr>
+      <w:r>
+        <w:rPr>
+          <w:sz w:val="36"/>
+        </w:rPr>
+        <w:lastRenderedPageBreak/>
+        <w:drawing>
+          <wp:inline distT="0" distB="0" distL="0" distR="0" wp14:anchorId="7339A3DB" wp14:editId="6B49101B">
+            <wp:extent cx="5400040" cy="3360420"/>
+            <wp:effectExtent l="0" t="0" r="0" b="0"/>
+            <wp:docPr id="1" name="Imagem 1"/>
+            <wp:cNvGraphicFramePr>
+              <a:graphicFrameLocks xmlns:a="http://schemas.openxmlformats.org/drawingml/2006/main" noChangeAspect="1"/>
+            </wp:cNvGraphicFramePr>
+            <a:graphic xmlns:a="http://schemas.openxmlformats.org/drawingml/2006/main">
+              <a:graphicData uri="http://schemas.openxmlformats.org/drawingml/2006/picture">
+                <pic:pic xmlns:pic="http://schemas.openxmlformats.org/drawingml/2006/picture">
+                  <pic:nvPicPr>
+                    <pic:cNvPr id="1" name=""/>
+                    <pic:cNvPicPr/>
+                  </pic:nvPicPr>
+                  <pic:blipFill>
+                    <a:blip r:embed="rId7"/>
+                    <a:stretch>
+                      <a:fillRect/>
+                    </a:stretch>
+                  </pic:blipFill>
+                  <pic:spPr>
+                    <a:xfrm>
+                      <a:off x="0" y="0"/>
+                      <a:ext cx="5400040" cy="3360420"/>
+                    </a:xfrm>
+                    <a:prstGeom prst="rect">
+                      <a:avLst/>
+                    </a:prstGeom>
+                  </pic:spPr>
+                </pic:pic>
+              </a:graphicData>
+            </a:graphic>
+          </wp:inline>
+        </w:drawing>
+      </w:r>
+    </w:p>
+    <w:p>
+      <w:pPr>
+        <w:rPr>
+          <w:sz w:val="36"/>
+        </w:rPr>
+      </w:pPr>
+    </w:p>
+    <w:p>
+      <w:pPr>
+        <w:rPr>
+          <w:sz w:val="36"/>
+        </w:rPr>
+      </w:pPr>
+      <w:r>
+        <w:rPr>
+          <w:sz w:val="36"/>
+        </w:rPr>
+        <w:drawing>
+          <wp:inline distT="0" distB="0" distL="0" distR="0" wp14:anchorId="69CB2E3F" wp14:editId="7944A604">
+            <wp:extent cx="5400040" cy="4945380"/>
+            <wp:effectExtent l="0" t="0" r="0" b="7620"/>
+            <wp:docPr id="2" name="Imagem 2"/>
+            <wp:cNvGraphicFramePr>
+              <a:graphicFrameLocks xmlns:a="http://schemas.openxmlformats.org/drawingml/2006/main" noChangeAspect="1"/>
+            </wp:cNvGraphicFramePr>
+            <a:graphic xmlns:a="http://schemas.openxmlformats.org/drawingml/2006/main">
+              <a:graphicData uri="http://schemas.openxmlformats.org/drawingml/2006/picture">
+                <pic:pic xmlns:pic="http://schemas.openxmlformats.org/drawingml/2006/picture">
+                  <pic:nvPicPr>
+                    <pic:cNvPr id="1" name=""/>
+                    <pic:cNvPicPr/>
+                  </pic:nvPicPr>
+                  <pic:blipFill>
+                    <a:blip r:embed="rId8"/>
+                    <a:stretch>
+                      <a:fillRect/>
+                    </a:stretch>
+                  </pic:blipFill>
+                  <pic:spPr>
+                    <a:xfrm>
+                      <a:off x="0" y="0"/>
+                      <a:ext cx="5400040" cy="4945380"/>
+                    </a:xfrm>
+                    <a:prstGeom prst="rect">
+                      <a:avLst/>
+                    </a:prstGeom>
+                  </pic:spPr>
+                </pic:pic>
+              </a:graphicData>
+            </a:graphic>
+          </wp:inline>
+        </w:drawing>
+      </w:r>
+    </w:p>
+    <w:p>
+      <w:pPr>
+        <w:pStyle w:val="PargrafodaLista"/>
+        <w:numPr>
+          <w:ilvl w:val="0"/>
+          <w:numId w:val="2"/>
+        </w:numPr>
+        <w:tabs>
+          <w:tab w:val="left" w:pos="345"/>
+        </w:tabs>
+        <w:spacing w:before="80" w:line="276" w:lineRule="auto"/>
+        <w:ind w:right="861"/>
+      </w:pPr>
+      <w:r>
+        <w:lastRenderedPageBreak/>
+        <w:t>Mantendo a funcionalidade do exercício anterior de ligar e desligar o LED, conecte um</w:t>
+      </w:r>
+      <w:r>
+        <w:rPr>
+          <w:spacing w:val="1"/>
+        </w:rPr>
+        <w:t xml:space="preserve"> </w:t>
+      </w:r>
+      <w:r>
+        <w:t>potenciômetro</w:t>
+      </w:r>
+      <w:r>
+        <w:rPr>
+          <w:spacing w:val="-7"/>
+        </w:rPr>
+        <w:t xml:space="preserve"> </w:t>
+      </w:r>
+      <w:r>
+        <w:t>ao</w:t>
+      </w:r>
+      <w:r>
+        <w:rPr>
+          <w:spacing w:val="-6"/>
+        </w:rPr>
+        <w:t xml:space="preserve"> </w:t>
+      </w:r>
+      <w:r>
+        <w:t>ESP</w:t>
+      </w:r>
+      <w:r>
+        <w:rPr>
+          <w:spacing w:val="-6"/>
+        </w:rPr>
+        <w:t xml:space="preserve"> </w:t>
+      </w:r>
+      <w:r>
+        <w:t>conforme</w:t>
+      </w:r>
+      <w:r>
+        <w:rPr>
+          <w:spacing w:val="-6"/>
+        </w:rPr>
+        <w:t xml:space="preserve"> </w:t>
+      </w:r>
+      <w:r>
+        <w:t>a</w:t>
+      </w:r>
+      <w:r>
+        <w:rPr>
+          <w:spacing w:val="-7"/>
+        </w:rPr>
+        <w:t xml:space="preserve"> </w:t>
+      </w:r>
+      <w:r>
+        <w:t>figura</w:t>
+      </w:r>
+      <w:r>
+        <w:rPr>
+          <w:spacing w:val="-6"/>
+        </w:rPr>
+        <w:t xml:space="preserve"> </w:t>
+      </w:r>
+      <w:r>
+        <w:t>a</w:t>
+      </w:r>
+      <w:r>
+        <w:rPr>
+          <w:spacing w:val="-6"/>
+        </w:rPr>
+        <w:t xml:space="preserve"> </w:t>
+      </w:r>
+      <w:r>
+        <w:t>seguir.</w:t>
+      </w:r>
+      <w:r>
+        <w:rPr>
+          <w:spacing w:val="-6"/>
+        </w:rPr>
+        <w:t xml:space="preserve"> </w:t>
+      </w:r>
+      <w:bookmarkStart w:id="0" w:name="_GoBack"/>
+      <w:r>
+        <w:rPr>
+          <w:u w:val="single"/>
+        </w:rPr>
+        <w:t>Utilize</w:t>
+      </w:r>
+      <w:r>
+        <w:rPr>
+          <w:spacing w:val="-6"/>
+          <w:u w:val="single"/>
+        </w:rPr>
+        <w:t xml:space="preserve"> </w:t>
+      </w:r>
+      <w:r>
+        <w:rPr>
+          <w:u w:val="single"/>
+        </w:rPr>
+        <w:t>a</w:t>
+      </w:r>
+      <w:r>
+        <w:rPr>
+          <w:spacing w:val="-7"/>
+          <w:u w:val="single"/>
+        </w:rPr>
+        <w:t xml:space="preserve"> </w:t>
+      </w:r>
+      <w:r>
+        <w:rPr>
+          <w:u w:val="single"/>
+        </w:rPr>
+        <w:t>função</w:t>
+      </w:r>
+      <w:r>
+        <w:rPr>
+          <w:spacing w:val="-6"/>
+          <w:u w:val="single"/>
+        </w:rPr>
+        <w:t xml:space="preserve"> </w:t>
+      </w:r>
+      <w:r>
+        <w:rPr>
+          <w:u w:val="single"/>
+        </w:rPr>
+        <w:t>analogRead(A0)</w:t>
+      </w:r>
+      <w:r>
+        <w:rPr>
+          <w:spacing w:val="-6"/>
+          <w:u w:val="single"/>
+        </w:rPr>
+        <w:t xml:space="preserve"> </w:t>
+      </w:r>
+      <w:r>
+        <w:rPr>
+          <w:u w:val="single"/>
+        </w:rPr>
+        <w:t>para</w:t>
+      </w:r>
+      <w:r>
+        <w:rPr>
+          <w:spacing w:val="-6"/>
+          <w:u w:val="single"/>
+        </w:rPr>
+        <w:t xml:space="preserve"> </w:t>
+      </w:r>
+      <w:r>
+        <w:rPr>
+          <w:u w:val="single"/>
+        </w:rPr>
+        <w:t>ler</w:t>
+      </w:r>
+      <w:r>
+        <w:rPr>
+          <w:spacing w:val="1"/>
+          <w:u w:val="single"/>
+        </w:rPr>
+        <w:t xml:space="preserve"> </w:t>
+      </w:r>
+      <w:r>
+        <w:rPr>
+          <w:u w:val="single"/>
+        </w:rPr>
+        <w:t>o valor do potenciômetro.</w:t>
+      </w:r>
+      <w:r>
+        <w:t xml:space="preserve"> </w:t>
+      </w:r>
+      <w:bookmarkEnd w:id="0"/>
+      <w:r>
+        <w:t>Com o ESP publique este valor para um tópico (ex:</w:t>
+      </w:r>
+      <w:r>
+        <w:rPr>
+          <w:spacing w:val="1"/>
+        </w:rPr>
+        <w:t xml:space="preserve"> </w:t>
+      </w:r>
+      <w:r>
+        <w:t>IPB/IoT/Aula02/Aluno/Potenciometro). No Node-Red subscreva a este tópico e utilizando</w:t>
+      </w:r>
+      <w:r>
+        <w:rPr>
+          <w:spacing w:val="1"/>
+        </w:rPr>
+        <w:t xml:space="preserve"> </w:t>
+      </w:r>
+      <w:r>
+        <w:t>um</w:t>
+      </w:r>
+      <w:r>
+        <w:rPr>
+          <w:spacing w:val="-2"/>
+        </w:rPr>
+        <w:t xml:space="preserve"> </w:t>
+      </w:r>
+      <w:r>
+        <w:t>gráfico</w:t>
+      </w:r>
+      <w:r>
+        <w:rPr>
+          <w:spacing w:val="-2"/>
+        </w:rPr>
+        <w:t xml:space="preserve"> </w:t>
+      </w:r>
+      <w:r>
+        <w:t>do</w:t>
+      </w:r>
+      <w:r>
+        <w:rPr>
+          <w:spacing w:val="-2"/>
+        </w:rPr>
+        <w:t xml:space="preserve"> </w:t>
+      </w:r>
+      <w:r>
+        <w:t>tipo</w:t>
+      </w:r>
+      <w:r>
+        <w:rPr>
+          <w:spacing w:val="-1"/>
+        </w:rPr>
+        <w:t xml:space="preserve"> </w:t>
+      </w:r>
+      <w:r>
+        <w:t>gauge,</w:t>
+      </w:r>
+      <w:r>
+        <w:rPr>
+          <w:spacing w:val="-2"/>
+        </w:rPr>
+        <w:t xml:space="preserve"> </w:t>
+      </w:r>
+      <w:r>
+        <w:t>apresente</w:t>
+      </w:r>
+      <w:r>
+        <w:rPr>
+          <w:spacing w:val="-2"/>
+        </w:rPr>
+        <w:t xml:space="preserve"> </w:t>
+      </w:r>
+      <w:r>
+        <w:t>este</w:t>
+      </w:r>
+      <w:r>
+        <w:rPr>
+          <w:spacing w:val="-1"/>
+        </w:rPr>
+        <w:t xml:space="preserve"> </w:t>
+      </w:r>
+      <w:r>
+        <w:t>valor</w:t>
+      </w:r>
+      <w:r>
+        <w:rPr>
+          <w:spacing w:val="-2"/>
+        </w:rPr>
+        <w:t xml:space="preserve"> </w:t>
+      </w:r>
+      <w:r>
+        <w:t>no</w:t>
+      </w:r>
+      <w:r>
+        <w:rPr>
+          <w:spacing w:val="-2"/>
+        </w:rPr>
+        <w:t xml:space="preserve"> </w:t>
+      </w:r>
+      <w:r>
+        <w:t>Dashboard.</w:t>
+      </w:r>
+    </w:p>
+    <w:p>
+      <w:pPr>
+        <w:rPr>
+          <w:sz w:val="36"/>
+        </w:rPr>
+      </w:pPr>
+    </w:p>
+    <w:p>
+      <w:pPr>
+        <w:rPr>
+          <w:sz w:val="36"/>
+        </w:rPr>
+      </w:pPr>
+      <w:r>
+        <w:rPr>
+          <w:rFonts w:ascii="Arial"/>
+          <w:noProof/>
+          <w:sz w:val="20"/>
+          <w:lang w:eastAsia="pt-BR"/>
+        </w:rPr>
+        <w:drawing>
+          <wp:inline distT="0" distB="0" distL="0" distR="0" wp14:anchorId="35D397A3" wp14:editId="116D2B0C">
+            <wp:extent cx="5298074" cy="2464879"/>
+            <wp:effectExtent l="0" t="0" r="0" b="0"/>
+            <wp:docPr id="13" name="image7.png"/>
+            <wp:cNvGraphicFramePr>
+              <a:graphicFrameLocks xmlns:a="http://schemas.openxmlformats.org/drawingml/2006/main" noChangeAspect="1"/>
+            </wp:cNvGraphicFramePr>
+            <a:graphic xmlns:a="http://schemas.openxmlformats.org/drawingml/2006/main">
+              <a:graphicData uri="http://schemas.openxmlformats.org/drawingml/2006/picture">
+                <pic:pic xmlns:pic="http://schemas.openxmlformats.org/drawingml/2006/picture">
+                  <pic:nvPicPr>
+                    <pic:cNvPr id="14" name="image7.png"/>
+                    <pic:cNvPicPr/>
+                  </pic:nvPicPr>
+                  <pic:blipFill>
+                    <a:blip r:embed="rId9" cstate="print"/>
+                    <a:stretch>
+                      <a:fillRect/>
+                    </a:stretch>
+                  </pic:blipFill>
+                  <pic:spPr>
+                    <a:xfrm>
+                      <a:off x="0" y="0"/>
+                      <a:ext cx="5298074" cy="2464879"/>
+                    </a:xfrm>
+                    <a:prstGeom prst="rect">
+                      <a:avLst/>
+                    </a:prstGeom>
+                  </pic:spPr>
+                </pic:pic>
+              </a:graphicData>
+            </a:graphic>
+          </wp:inline>
+        </w:drawing>
+      </w:r>
+    </w:p>
+    <w:p>
+      <w:pPr>
+        <w:rPr>
+          <w:sz w:val="36"/>
+        </w:rPr>
+      </w:pPr>
+      <w:r>
+        <w:rPr>
+          <w:sz w:val="36"/>
+        </w:rPr>
+        <w:drawing>
+          <wp:inline distT="0" distB="0" distL="0" distR="0" wp14:anchorId="1626CE4D" wp14:editId="715ABEF7">
+            <wp:extent cx="5400040" cy="3338830"/>
+            <wp:effectExtent l="0" t="0" r="0" b="0"/>
+            <wp:docPr id="4" name="Imagem 4"/>
+            <wp:cNvGraphicFramePr>
+              <a:graphicFrameLocks xmlns:a="http://schemas.openxmlformats.org/drawingml/2006/main" noChangeAspect="1"/>
+            </wp:cNvGraphicFramePr>
+            <a:graphic xmlns:a="http://schemas.openxmlformats.org/drawingml/2006/main">
+              <a:graphicData uri="http://schemas.openxmlformats.org/drawingml/2006/picture">
+                <pic:pic xmlns:pic="http://schemas.openxmlformats.org/drawingml/2006/picture">
+                  <pic:nvPicPr>
+                    <pic:cNvPr id="1" name=""/>
+                    <pic:cNvPicPr/>
+                  </pic:nvPicPr>
+                  <pic:blipFill>
+                    <a:blip r:embed="rId10"/>
+                    <a:stretch>
+                      <a:fillRect/>
+                    </a:stretch>
+                  </pic:blipFill>
+                  <pic:spPr>
+                    <a:xfrm>
+                      <a:off x="0" y="0"/>
+                      <a:ext cx="5400040" cy="3338830"/>
+                    </a:xfrm>
+                    <a:prstGeom prst="rect">
+                      <a:avLst/>
+                    </a:prstGeom>
+                  </pic:spPr>
+                </pic:pic>
+              </a:graphicData>
+            </a:graphic>
+          </wp:inline>
+        </w:drawing>
+      </w:r>
     </w:p>
     <w:sectPr>
       <w:pgSz w:w="11906" w:h="16838"/>
@@ -793,6 +1425,225 @@
     </w:sectPr>
   </w:body>
 </w:document>
+</file>
+
+<file path=word/numbering.xml><?xml version="1.0" encoding="utf-8"?>
+<w:numbering xmlns:wpc="http://schemas.microsoft.com/office/word/2010/wordprocessingCanvas" xmlns:cx="http://schemas.microsoft.com/office/drawing/2014/chartex" xmlns:mc="http://schemas.openxmlformats.org/markup-compatibility/2006" xmlns:o="urn:schemas-microsoft-com:office:office" xmlns:r="http://schemas.openxmlformats.org/officeDocument/2006/relationships" xmlns:m="http://schemas.openxmlformats.org/officeDocument/2006/math" xmlns:v="urn:schemas-microsoft-com:vml" xmlns:wp14="http://schemas.microsoft.com/office/word/2010/wordprocessingDrawing" xmlns:wp="http://schemas.openxmlformats.org/drawingml/2006/wordprocessingDrawing" xmlns:w10="urn:schemas-microsoft-com:office:word" xmlns:w="http://schemas.openxmlformats.org/wordprocessingml/2006/main" xmlns:w14="http://schemas.microsoft.com/office/word/2010/wordml" xmlns:w15="http://schemas.microsoft.com/office/word/2012/wordml" xmlns:w16se="http://schemas.microsoft.com/office/word/2015/wordml/symex" xmlns:wpg="http://schemas.microsoft.com/office/word/2010/wordprocessingGroup" xmlns:wpi="http://schemas.microsoft.com/office/word/2010/wordprocessingInk" xmlns:wne="http://schemas.microsoft.com/office/word/2006/wordml" xmlns:wps="http://schemas.microsoft.com/office/word/2010/wordprocessingShape" mc:Ignorable="w14 w15 w16se wp14">
+  <w:abstractNum w:abstractNumId="0" w15:restartNumberingAfterBreak="0">
+    <w:nsid w:val="4B345626"/>
+    <w:multiLevelType w:val="hybridMultilevel"/>
+    <w:tmpl w:val="8CD40424"/>
+    <w:lvl w:ilvl="0" w:tplc="46A4738E">
+      <w:start w:val="8"/>
+      <w:numFmt w:val="decimal"/>
+      <w:lvlText w:val="%1)"/>
+      <w:lvlJc w:val="left"/>
+      <w:pPr>
+        <w:ind w:left="215" w:hanging="360"/>
+      </w:pPr>
+      <w:rPr>
+        <w:rFonts w:hint="default"/>
+      </w:rPr>
+    </w:lvl>
+    <w:lvl w:ilvl="1" w:tplc="04160019" w:tentative="1">
+      <w:start w:val="1"/>
+      <w:numFmt w:val="lowerLetter"/>
+      <w:lvlText w:val="%2."/>
+      <w:lvlJc w:val="left"/>
+      <w:pPr>
+        <w:ind w:left="935" w:hanging="360"/>
+      </w:pPr>
+    </w:lvl>
+    <w:lvl w:ilvl="2" w:tplc="0416001B" w:tentative="1">
+      <w:start w:val="1"/>
+      <w:numFmt w:val="lowerRoman"/>
+      <w:lvlText w:val="%3."/>
+      <w:lvlJc w:val="right"/>
+      <w:pPr>
+        <w:ind w:left="1655" w:hanging="180"/>
+      </w:pPr>
+    </w:lvl>
+    <w:lvl w:ilvl="3" w:tplc="0416000F" w:tentative="1">
+      <w:start w:val="1"/>
+      <w:numFmt w:val="decimal"/>
+      <w:lvlText w:val="%4."/>
+      <w:lvlJc w:val="left"/>
+      <w:pPr>
+        <w:ind w:left="2375" w:hanging="360"/>
+      </w:pPr>
+    </w:lvl>
+    <w:lvl w:ilvl="4" w:tplc="04160019" w:tentative="1">
+      <w:start w:val="1"/>
+      <w:numFmt w:val="lowerLetter"/>
+      <w:lvlText w:val="%5."/>
+      <w:lvlJc w:val="left"/>
+      <w:pPr>
+        <w:ind w:left="3095" w:hanging="360"/>
+      </w:pPr>
+    </w:lvl>
+    <w:lvl w:ilvl="5" w:tplc="0416001B" w:tentative="1">
+      <w:start w:val="1"/>
+      <w:numFmt w:val="lowerRoman"/>
+      <w:lvlText w:val="%6."/>
+      <w:lvlJc w:val="right"/>
+      <w:pPr>
+        <w:ind w:left="3815" w:hanging="180"/>
+      </w:pPr>
+    </w:lvl>
+    <w:lvl w:ilvl="6" w:tplc="0416000F" w:tentative="1">
+      <w:start w:val="1"/>
+      <w:numFmt w:val="decimal"/>
+      <w:lvlText w:val="%7."/>
+      <w:lvlJc w:val="left"/>
+      <w:pPr>
+        <w:ind w:left="4535" w:hanging="360"/>
+      </w:pPr>
+    </w:lvl>
+    <w:lvl w:ilvl="7" w:tplc="04160019" w:tentative="1">
+      <w:start w:val="1"/>
+      <w:numFmt w:val="lowerLetter"/>
+      <w:lvlText w:val="%8."/>
+      <w:lvlJc w:val="left"/>
+      <w:pPr>
+        <w:ind w:left="5255" w:hanging="360"/>
+      </w:pPr>
+    </w:lvl>
+    <w:lvl w:ilvl="8" w:tplc="0416001B" w:tentative="1">
+      <w:start w:val="1"/>
+      <w:numFmt w:val="lowerRoman"/>
+      <w:lvlText w:val="%9."/>
+      <w:lvlJc w:val="right"/>
+      <w:pPr>
+        <w:ind w:left="5975" w:hanging="180"/>
+      </w:pPr>
+    </w:lvl>
+  </w:abstractNum>
+  <w:abstractNum w:abstractNumId="1" w15:restartNumberingAfterBreak="0">
+    <w:nsid w:val="4E584284"/>
+    <w:multiLevelType w:val="hybridMultilevel"/>
+    <w:tmpl w:val="1D64E8DE"/>
+    <w:lvl w:ilvl="0" w:tplc="0BF40ECC">
+      <w:start w:val="7"/>
+      <w:numFmt w:val="decimal"/>
+      <w:lvlText w:val="%1."/>
+      <w:lvlJc w:val="left"/>
+      <w:pPr>
+        <w:ind w:left="100" w:hanging="245"/>
+        <w:jc w:val="left"/>
+      </w:pPr>
+      <w:rPr>
+        <w:rFonts w:ascii="Arial MT" w:eastAsia="Arial MT" w:hAnsi="Arial MT" w:cs="Arial MT" w:hint="default"/>
+        <w:spacing w:val="-1"/>
+        <w:w w:val="100"/>
+        <w:sz w:val="22"/>
+        <w:szCs w:val="22"/>
+        <w:lang w:val="pt-PT" w:eastAsia="en-US" w:bidi="ar-SA"/>
+      </w:rPr>
+    </w:lvl>
+    <w:lvl w:ilvl="1" w:tplc="22C40570">
+      <w:numFmt w:val="bullet"/>
+      <w:lvlText w:val="•"/>
+      <w:lvlJc w:val="left"/>
+      <w:pPr>
+        <w:ind w:left="1076" w:hanging="245"/>
+      </w:pPr>
+      <w:rPr>
+        <w:rFonts w:hint="default"/>
+        <w:lang w:val="pt-PT" w:eastAsia="en-US" w:bidi="ar-SA"/>
+      </w:rPr>
+    </w:lvl>
+    <w:lvl w:ilvl="2" w:tplc="D9D687A2">
+      <w:numFmt w:val="bullet"/>
+      <w:lvlText w:val="•"/>
+      <w:lvlJc w:val="left"/>
+      <w:pPr>
+        <w:ind w:left="2052" w:hanging="245"/>
+      </w:pPr>
+      <w:rPr>
+        <w:rFonts w:hint="default"/>
+        <w:lang w:val="pt-PT" w:eastAsia="en-US" w:bidi="ar-SA"/>
+      </w:rPr>
+    </w:lvl>
+    <w:lvl w:ilvl="3" w:tplc="D1424DF0">
+      <w:numFmt w:val="bullet"/>
+      <w:lvlText w:val="•"/>
+      <w:lvlJc w:val="left"/>
+      <w:pPr>
+        <w:ind w:left="3028" w:hanging="245"/>
+      </w:pPr>
+      <w:rPr>
+        <w:rFonts w:hint="default"/>
+        <w:lang w:val="pt-PT" w:eastAsia="en-US" w:bidi="ar-SA"/>
+      </w:rPr>
+    </w:lvl>
+    <w:lvl w:ilvl="4" w:tplc="60308D2E">
+      <w:numFmt w:val="bullet"/>
+      <w:lvlText w:val="•"/>
+      <w:lvlJc w:val="left"/>
+      <w:pPr>
+        <w:ind w:left="4004" w:hanging="245"/>
+      </w:pPr>
+      <w:rPr>
+        <w:rFonts w:hint="default"/>
+        <w:lang w:val="pt-PT" w:eastAsia="en-US" w:bidi="ar-SA"/>
+      </w:rPr>
+    </w:lvl>
+    <w:lvl w:ilvl="5" w:tplc="AF7A69EA">
+      <w:numFmt w:val="bullet"/>
+      <w:lvlText w:val="•"/>
+      <w:lvlJc w:val="left"/>
+      <w:pPr>
+        <w:ind w:left="4980" w:hanging="245"/>
+      </w:pPr>
+      <w:rPr>
+        <w:rFonts w:hint="default"/>
+        <w:lang w:val="pt-PT" w:eastAsia="en-US" w:bidi="ar-SA"/>
+      </w:rPr>
+    </w:lvl>
+    <w:lvl w:ilvl="6" w:tplc="A71C518A">
+      <w:numFmt w:val="bullet"/>
+      <w:lvlText w:val="•"/>
+      <w:lvlJc w:val="left"/>
+      <w:pPr>
+        <w:ind w:left="5956" w:hanging="245"/>
+      </w:pPr>
+      <w:rPr>
+        <w:rFonts w:hint="default"/>
+        <w:lang w:val="pt-PT" w:eastAsia="en-US" w:bidi="ar-SA"/>
+      </w:rPr>
+    </w:lvl>
+    <w:lvl w:ilvl="7" w:tplc="773E17B2">
+      <w:numFmt w:val="bullet"/>
+      <w:lvlText w:val="•"/>
+      <w:lvlJc w:val="left"/>
+      <w:pPr>
+        <w:ind w:left="6932" w:hanging="245"/>
+      </w:pPr>
+      <w:rPr>
+        <w:rFonts w:hint="default"/>
+        <w:lang w:val="pt-PT" w:eastAsia="en-US" w:bidi="ar-SA"/>
+      </w:rPr>
+    </w:lvl>
+    <w:lvl w:ilvl="8" w:tplc="56A8CD18">
+      <w:numFmt w:val="bullet"/>
+      <w:lvlText w:val="•"/>
+      <w:lvlJc w:val="left"/>
+      <w:pPr>
+        <w:ind w:left="7908" w:hanging="245"/>
+      </w:pPr>
+      <w:rPr>
+        <w:rFonts w:hint="default"/>
+        <w:lang w:val="pt-PT" w:eastAsia="en-US" w:bidi="ar-SA"/>
+      </w:rPr>
+    </w:lvl>
+  </w:abstractNum>
+  <w:num w:numId="1">
+    <w:abstractNumId w:val="1"/>
+  </w:num>
+  <w:num w:numId="2">
+    <w:abstractNumId w:val="0"/>
+  </w:num>
+</w:numbering>
 </file>
 
 <file path=word/styles.xml><?xml version="1.0" encoding="utf-8"?>
@@ -992,7 +1843,7 @@
     <w:lsdException w:name="Medium Shading 2 Accent 1" w:uiPriority="64"/>
     <w:lsdException w:name="Medium List 1 Accent 1" w:uiPriority="65"/>
     <w:lsdException w:name="Revision" w:semiHidden="1"/>
-    <w:lsdException w:name="List Paragraph" w:uiPriority="34" w:qFormat="1"/>
+    <w:lsdException w:name="List Paragraph" w:uiPriority="1" w:qFormat="1"/>
     <w:lsdException w:name="Quote" w:uiPriority="29" w:qFormat="1"/>
     <w:lsdException w:name="Intense Quote" w:uiPriority="30" w:qFormat="1"/>
     <w:lsdException w:name="Medium List 2 Accent 1" w:uiPriority="66"/>
@@ -1234,6 +2085,24 @@
     <w:name w:val="selectable-text1"/>
     <w:basedOn w:val="Fontepargpadro"/>
     <w:rsid w:val="00882141"/>
+  </w:style>
+  <w:style w:type="paragraph" w:styleId="PargrafodaLista">
+    <w:name w:val="List Paragraph"/>
+    <w:basedOn w:val="Normal"/>
+    <w:uiPriority w:val="1"/>
+    <w:qFormat/>
+    <w:rsid w:val="000B7F60"/>
+    <w:pPr>
+      <w:widowControl w:val="0"/>
+      <w:autoSpaceDE w:val="0"/>
+      <w:autoSpaceDN w:val="0"/>
+      <w:spacing w:after="0" w:line="240" w:lineRule="auto"/>
+      <w:ind w:left="100"/>
+    </w:pPr>
+    <w:rPr>
+      <w:rFonts w:ascii="Arial MT" w:eastAsia="Arial MT" w:hAnsi="Arial MT" w:cs="Arial MT"/>
+      <w:lang w:val="pt-PT"/>
+    </w:rPr>
   </w:style>
 </w:styles>
 </file>
